--- a/documentation/Database_Research_Document.docx
+++ b/documentation/Database_Research_Document.docx
@@ -304,7 +304,6 @@
                                           <w:color w:val="4472C4" w:themeColor="accent1"/>
                                           <w:sz w:val="72"/>
                                           <w:szCs w:val="72"/>
-                                          <w:lang/>
                                         </w:rPr>
                                         <w:t>RESEARCH DOCUMENT</w:t>
                                       </w:r>
@@ -478,7 +477,6 @@
                                     <w:color w:val="4472C4" w:themeColor="accent1"/>
                                     <w:sz w:val="72"/>
                                     <w:szCs w:val="72"/>
-                                    <w:lang/>
                                   </w:rPr>
                                   <w:t>RESEARCH DOCUMENT</w:t>
                                 </w:r>
@@ -652,6 +650,7 @@
             <w:rPr>
               <w:rFonts w:eastAsiaTheme="minorEastAsia"/>
               <w:noProof/>
+              <w:lang/>
             </w:rPr>
           </w:pPr>
           <w:r>
@@ -663,29 +662,13 @@
           <w:r>
             <w:fldChar w:fldCharType="separate"/>
           </w:r>
-          <w:hyperlink w:anchor="_Toc87552576" w:history="1">
+          <w:hyperlink w:anchor="_Toc91093199" w:history="1">
             <w:r>
               <w:rPr>
                 <w:rStyle w:val="Hyperlink"/>
                 <w:noProof/>
-                <w:lang/>
-              </w:rPr>
-              <w:t>Wh</w:t>
-            </w:r>
-            <w:r>
-              <w:rPr>
-                <w:rStyle w:val="Hyperlink"/>
-                <w:noProof/>
-              </w:rPr>
-              <w:t>ich</w:t>
-            </w:r>
-            <w:r>
-              <w:rPr>
-                <w:rStyle w:val="Hyperlink"/>
-                <w:noProof/>
-                <w:lang/>
-              </w:rPr>
-              <w:t xml:space="preserve"> is the better suited database for our application – Clickhouse vs MongoDB</w:t>
+              </w:rPr>
+              <w:t>Which is the better suited database for our application</w:t>
             </w:r>
             <w:r>
               <w:rPr>
@@ -706,7 +689,7 @@
                 <w:noProof/>
                 <w:webHidden/>
               </w:rPr>
-              <w:instrText xml:space="preserve"> PAGEREF _Toc87552576 \h </w:instrText>
+              <w:instrText xml:space="preserve"> PAGEREF _Toc91093199 \h </w:instrText>
             </w:r>
             <w:r>
               <w:rPr>
@@ -746,23 +729,86 @@
             <w:rPr>
               <w:rFonts w:eastAsiaTheme="minorEastAsia"/>
               <w:noProof/>
+              <w:lang/>
             </w:rPr>
           </w:pPr>
-          <w:hyperlink w:anchor="_Toc87552577" w:history="1">
+          <w:hyperlink w:anchor="_Toc91093200" w:history="1">
             <w:r>
               <w:rPr>
                 <w:rStyle w:val="Hyperlink"/>
                 <w:noProof/>
-                <w:lang/>
-              </w:rPr>
-              <w:t>What are the structural differences</w:t>
-            </w:r>
+              </w:rPr>
+              <w:t>What are the structural differences?</w:t>
+            </w:r>
+            <w:r>
+              <w:rPr>
+                <w:noProof/>
+                <w:webHidden/>
+              </w:rPr>
+              <w:tab/>
+            </w:r>
+            <w:r>
+              <w:rPr>
+                <w:noProof/>
+                <w:webHidden/>
+              </w:rPr>
+              <w:fldChar w:fldCharType="begin"/>
+            </w:r>
+            <w:r>
+              <w:rPr>
+                <w:noProof/>
+                <w:webHidden/>
+              </w:rPr>
+              <w:instrText xml:space="preserve"> PAGEREF _Toc91093200 \h </w:instrText>
+            </w:r>
+            <w:r>
+              <w:rPr>
+                <w:noProof/>
+                <w:webHidden/>
+              </w:rPr>
+            </w:r>
+            <w:r>
+              <w:rPr>
+                <w:noProof/>
+                <w:webHidden/>
+              </w:rPr>
+              <w:fldChar w:fldCharType="separate"/>
+            </w:r>
+            <w:r>
+              <w:rPr>
+                <w:noProof/>
+                <w:webHidden/>
+              </w:rPr>
+              <w:t>2</w:t>
+            </w:r>
+            <w:r>
+              <w:rPr>
+                <w:noProof/>
+                <w:webHidden/>
+              </w:rPr>
+              <w:fldChar w:fldCharType="end"/>
+            </w:r>
+          </w:hyperlink>
+        </w:p>
+        <w:p>
+          <w:pPr>
+            <w:pStyle w:val="TOC3"/>
+            <w:tabs>
+              <w:tab w:val="right" w:leader="dot" w:pos="9016"/>
+            </w:tabs>
+            <w:rPr>
+              <w:rFonts w:eastAsiaTheme="minorEastAsia"/>
+              <w:noProof/>
+              <w:lang/>
+            </w:rPr>
+          </w:pPr>
+          <w:hyperlink w:anchor="_Toc91093201" w:history="1">
             <w:r>
               <w:rPr>
                 <w:rStyle w:val="Hyperlink"/>
                 <w:noProof/>
               </w:rPr>
-              <w:t>?</w:t>
+              <w:t>SQL (Column-Oriented)</w:t>
             </w:r>
             <w:r>
               <w:rPr>
@@ -783,7 +829,147 @@
                 <w:noProof/>
                 <w:webHidden/>
               </w:rPr>
-              <w:instrText xml:space="preserve"> PAGEREF _Toc87552577 \h </w:instrText>
+              <w:instrText xml:space="preserve"> PAGEREF _Toc91093201 \h </w:instrText>
+            </w:r>
+            <w:r>
+              <w:rPr>
+                <w:noProof/>
+                <w:webHidden/>
+              </w:rPr>
+            </w:r>
+            <w:r>
+              <w:rPr>
+                <w:noProof/>
+                <w:webHidden/>
+              </w:rPr>
+              <w:fldChar w:fldCharType="separate"/>
+            </w:r>
+            <w:r>
+              <w:rPr>
+                <w:noProof/>
+                <w:webHidden/>
+              </w:rPr>
+              <w:t>2</w:t>
+            </w:r>
+            <w:r>
+              <w:rPr>
+                <w:noProof/>
+                <w:webHidden/>
+              </w:rPr>
+              <w:fldChar w:fldCharType="end"/>
+            </w:r>
+          </w:hyperlink>
+        </w:p>
+        <w:p>
+          <w:pPr>
+            <w:pStyle w:val="TOC3"/>
+            <w:tabs>
+              <w:tab w:val="right" w:leader="dot" w:pos="9016"/>
+            </w:tabs>
+            <w:rPr>
+              <w:rFonts w:eastAsiaTheme="minorEastAsia"/>
+              <w:noProof/>
+              <w:lang/>
+            </w:rPr>
+          </w:pPr>
+          <w:hyperlink w:anchor="_Toc91093202" w:history="1">
+            <w:r>
+              <w:rPr>
+                <w:rStyle w:val="Hyperlink"/>
+                <w:noProof/>
+              </w:rPr>
+              <w:t>NoSQL</w:t>
+            </w:r>
+            <w:r>
+              <w:rPr>
+                <w:noProof/>
+                <w:webHidden/>
+              </w:rPr>
+              <w:tab/>
+            </w:r>
+            <w:r>
+              <w:rPr>
+                <w:noProof/>
+                <w:webHidden/>
+              </w:rPr>
+              <w:fldChar w:fldCharType="begin"/>
+            </w:r>
+            <w:r>
+              <w:rPr>
+                <w:noProof/>
+                <w:webHidden/>
+              </w:rPr>
+              <w:instrText xml:space="preserve"> PAGEREF _Toc91093202 \h </w:instrText>
+            </w:r>
+            <w:r>
+              <w:rPr>
+                <w:noProof/>
+                <w:webHidden/>
+              </w:rPr>
+            </w:r>
+            <w:r>
+              <w:rPr>
+                <w:noProof/>
+                <w:webHidden/>
+              </w:rPr>
+              <w:fldChar w:fldCharType="separate"/>
+            </w:r>
+            <w:r>
+              <w:rPr>
+                <w:noProof/>
+                <w:webHidden/>
+              </w:rPr>
+              <w:t>2</w:t>
+            </w:r>
+            <w:r>
+              <w:rPr>
+                <w:noProof/>
+                <w:webHidden/>
+              </w:rPr>
+              <w:fldChar w:fldCharType="end"/>
+            </w:r>
+          </w:hyperlink>
+        </w:p>
+        <w:p>
+          <w:pPr>
+            <w:pStyle w:val="TOC3"/>
+            <w:tabs>
+              <w:tab w:val="right" w:leader="dot" w:pos="9016"/>
+            </w:tabs>
+            <w:rPr>
+              <w:rFonts w:eastAsiaTheme="minorEastAsia"/>
+              <w:noProof/>
+              <w:lang/>
+            </w:rPr>
+          </w:pPr>
+          <w:hyperlink w:anchor="_Toc91093203" w:history="1">
+            <w:r>
+              <w:rPr>
+                <w:rStyle w:val="Hyperlink"/>
+                <w:noProof/>
+              </w:rPr>
+              <w:t>SQL (Row-Oriented)</w:t>
+            </w:r>
+            <w:r>
+              <w:rPr>
+                <w:noProof/>
+                <w:webHidden/>
+              </w:rPr>
+              <w:tab/>
+            </w:r>
+            <w:r>
+              <w:rPr>
+                <w:noProof/>
+                <w:webHidden/>
+              </w:rPr>
+              <w:fldChar w:fldCharType="begin"/>
+            </w:r>
+            <w:r>
+              <w:rPr>
+                <w:noProof/>
+                <w:webHidden/>
+              </w:rPr>
+              <w:instrText xml:space="preserve"> PAGEREF _Toc91093203 \h </w:instrText>
             </w:r>
             <w:r>
               <w:rPr>
@@ -823,14 +1009,14 @@
             <w:rPr>
               <w:rFonts w:eastAsiaTheme="minorEastAsia"/>
               <w:noProof/>
+              <w:lang/>
             </w:rPr>
           </w:pPr>
-          <w:hyperlink w:anchor="_Toc87552578" w:history="1">
+          <w:hyperlink w:anchor="_Toc91093204" w:history="1">
             <w:r>
               <w:rPr>
                 <w:rStyle w:val="Hyperlink"/>
                 <w:noProof/>
-                <w:lang/>
               </w:rPr>
               <w:t>Advantages and Disadvantage</w:t>
             </w:r>
@@ -853,7 +1039,7 @@
                 <w:noProof/>
                 <w:webHidden/>
               </w:rPr>
-              <w:instrText xml:space="preserve"> PAGEREF _Toc87552578 \h </w:instrText>
+              <w:instrText xml:space="preserve"> PAGEREF _Toc91093204 \h </w:instrText>
             </w:r>
             <w:r>
               <w:rPr>
@@ -873,7 +1059,217 @@
                 <w:noProof/>
                 <w:webHidden/>
               </w:rPr>
-              <w:t>3</w:t>
+              <w:t>2</w:t>
+            </w:r>
+            <w:r>
+              <w:rPr>
+                <w:noProof/>
+                <w:webHidden/>
+              </w:rPr>
+              <w:fldChar w:fldCharType="end"/>
+            </w:r>
+          </w:hyperlink>
+        </w:p>
+        <w:p>
+          <w:pPr>
+            <w:pStyle w:val="TOC3"/>
+            <w:tabs>
+              <w:tab w:val="right" w:leader="dot" w:pos="9016"/>
+            </w:tabs>
+            <w:rPr>
+              <w:rFonts w:eastAsiaTheme="minorEastAsia"/>
+              <w:noProof/>
+              <w:lang/>
+            </w:rPr>
+          </w:pPr>
+          <w:hyperlink w:anchor="_Toc91093205" w:history="1">
+            <w:r>
+              <w:rPr>
+                <w:rStyle w:val="Hyperlink"/>
+                <w:noProof/>
+              </w:rPr>
+              <w:t>ClickHouse</w:t>
+            </w:r>
+            <w:r>
+              <w:rPr>
+                <w:noProof/>
+                <w:webHidden/>
+              </w:rPr>
+              <w:tab/>
+            </w:r>
+            <w:r>
+              <w:rPr>
+                <w:noProof/>
+                <w:webHidden/>
+              </w:rPr>
+              <w:fldChar w:fldCharType="begin"/>
+            </w:r>
+            <w:r>
+              <w:rPr>
+                <w:noProof/>
+                <w:webHidden/>
+              </w:rPr>
+              <w:instrText xml:space="preserve"> PAGEREF _Toc91093205 \h </w:instrText>
+            </w:r>
+            <w:r>
+              <w:rPr>
+                <w:noProof/>
+                <w:webHidden/>
+              </w:rPr>
+            </w:r>
+            <w:r>
+              <w:rPr>
+                <w:noProof/>
+                <w:webHidden/>
+              </w:rPr>
+              <w:fldChar w:fldCharType="separate"/>
+            </w:r>
+            <w:r>
+              <w:rPr>
+                <w:noProof/>
+                <w:webHidden/>
+              </w:rPr>
+              <w:t>2</w:t>
+            </w:r>
+            <w:r>
+              <w:rPr>
+                <w:noProof/>
+                <w:webHidden/>
+              </w:rPr>
+              <w:fldChar w:fldCharType="end"/>
+            </w:r>
+          </w:hyperlink>
+        </w:p>
+        <w:p>
+          <w:pPr>
+            <w:pStyle w:val="TOC3"/>
+            <w:tabs>
+              <w:tab w:val="right" w:leader="dot" w:pos="9016"/>
+            </w:tabs>
+            <w:rPr>
+              <w:rFonts w:eastAsiaTheme="minorEastAsia"/>
+              <w:noProof/>
+              <w:lang/>
+            </w:rPr>
+          </w:pPr>
+          <w:hyperlink w:anchor="_Toc91093206" w:history="1">
+            <w:r>
+              <w:rPr>
+                <w:rStyle w:val="Hyperlink"/>
+                <w:noProof/>
+              </w:rPr>
+              <w:t>MongoDB</w:t>
+            </w:r>
+            <w:r>
+              <w:rPr>
+                <w:noProof/>
+                <w:webHidden/>
+              </w:rPr>
+              <w:tab/>
+            </w:r>
+            <w:r>
+              <w:rPr>
+                <w:noProof/>
+                <w:webHidden/>
+              </w:rPr>
+              <w:fldChar w:fldCharType="begin"/>
+            </w:r>
+            <w:r>
+              <w:rPr>
+                <w:noProof/>
+                <w:webHidden/>
+              </w:rPr>
+              <w:instrText xml:space="preserve"> PAGEREF _Toc91093206 \h </w:instrText>
+            </w:r>
+            <w:r>
+              <w:rPr>
+                <w:noProof/>
+                <w:webHidden/>
+              </w:rPr>
+            </w:r>
+            <w:r>
+              <w:rPr>
+                <w:noProof/>
+                <w:webHidden/>
+              </w:rPr>
+              <w:fldChar w:fldCharType="separate"/>
+            </w:r>
+            <w:r>
+              <w:rPr>
+                <w:noProof/>
+                <w:webHidden/>
+              </w:rPr>
+              <w:t>2</w:t>
+            </w:r>
+            <w:r>
+              <w:rPr>
+                <w:noProof/>
+                <w:webHidden/>
+              </w:rPr>
+              <w:fldChar w:fldCharType="end"/>
+            </w:r>
+          </w:hyperlink>
+        </w:p>
+        <w:p>
+          <w:pPr>
+            <w:pStyle w:val="TOC3"/>
+            <w:tabs>
+              <w:tab w:val="right" w:leader="dot" w:pos="9016"/>
+            </w:tabs>
+            <w:rPr>
+              <w:rFonts w:eastAsiaTheme="minorEastAsia"/>
+              <w:noProof/>
+              <w:lang/>
+            </w:rPr>
+          </w:pPr>
+          <w:hyperlink w:anchor="_Toc91093207" w:history="1">
+            <w:r>
+              <w:rPr>
+                <w:rStyle w:val="Hyperlink"/>
+                <w:noProof/>
+              </w:rPr>
+              <w:t>Postgres</w:t>
+            </w:r>
+            <w:r>
+              <w:rPr>
+                <w:noProof/>
+                <w:webHidden/>
+              </w:rPr>
+              <w:tab/>
+            </w:r>
+            <w:r>
+              <w:rPr>
+                <w:noProof/>
+                <w:webHidden/>
+              </w:rPr>
+              <w:fldChar w:fldCharType="begin"/>
+            </w:r>
+            <w:r>
+              <w:rPr>
+                <w:noProof/>
+                <w:webHidden/>
+              </w:rPr>
+              <w:instrText xml:space="preserve"> PAGEREF _Toc91093207 \h </w:instrText>
+            </w:r>
+            <w:r>
+              <w:rPr>
+                <w:noProof/>
+                <w:webHidden/>
+              </w:rPr>
+            </w:r>
+            <w:r>
+              <w:rPr>
+                <w:noProof/>
+                <w:webHidden/>
+              </w:rPr>
+              <w:fldChar w:fldCharType="separate"/>
+            </w:r>
+            <w:r>
+              <w:rPr>
+                <w:noProof/>
+                <w:webHidden/>
+              </w:rPr>
+              <w:t>2</w:t>
             </w:r>
             <w:r>
               <w:rPr>
@@ -893,14 +1289,14 @@
             <w:rPr>
               <w:rFonts w:eastAsiaTheme="minorEastAsia"/>
               <w:noProof/>
+              <w:lang/>
             </w:rPr>
           </w:pPr>
-          <w:hyperlink w:anchor="_Toc87552579" w:history="1">
+          <w:hyperlink w:anchor="_Toc91093208" w:history="1">
             <w:r>
               <w:rPr>
                 <w:rStyle w:val="Hyperlink"/>
                 <w:noProof/>
-                <w:lang/>
               </w:rPr>
               <w:t>Conclusion</w:t>
             </w:r>
@@ -923,7 +1319,7 @@
                 <w:noProof/>
                 <w:webHidden/>
               </w:rPr>
-              <w:instrText xml:space="preserve"> PAGEREF _Toc87552579 \h </w:instrText>
+              <w:instrText xml:space="preserve"> PAGEREF _Toc91093208 \h </w:instrText>
             </w:r>
             <w:r>
               <w:rPr>
@@ -943,7 +1339,7 @@
                 <w:noProof/>
                 <w:webHidden/>
               </w:rPr>
-              <w:t>4</w:t>
+              <w:t>3</w:t>
             </w:r>
             <w:r>
               <w:rPr>
@@ -963,9 +1359,10 @@
             <w:rPr>
               <w:rFonts w:eastAsiaTheme="minorEastAsia"/>
               <w:noProof/>
+              <w:lang/>
             </w:rPr>
           </w:pPr>
-          <w:hyperlink w:anchor="_Toc87552580" w:history="1">
+          <w:hyperlink w:anchor="_Toc91093209" w:history="1">
             <w:r>
               <w:rPr>
                 <w:rStyle w:val="Hyperlink"/>
@@ -992,7 +1389,7 @@
                 <w:noProof/>
                 <w:webHidden/>
               </w:rPr>
-              <w:instrText xml:space="preserve"> PAGEREF _Toc87552580 \h </w:instrText>
+              <w:instrText xml:space="preserve"> PAGEREF _Toc91093209 \h </w:instrText>
             </w:r>
             <w:r>
               <w:rPr>
@@ -1012,7 +1409,7 @@
                 <w:noProof/>
                 <w:webHidden/>
               </w:rPr>
-              <w:t>5</w:t>
+              <w:t>4</w:t>
             </w:r>
             <w:r>
               <w:rPr>
@@ -1042,28 +1439,18 @@
           <w:color w:val="2F5496" w:themeColor="accent1" w:themeShade="BF"/>
           <w:sz w:val="32"/>
           <w:szCs w:val="32"/>
-          <w:lang/>
         </w:rPr>
       </w:pPr>
       <w:r>
-        <w:rPr>
-          <w:lang/>
-        </w:rPr>
         <w:br w:type="page"/>
       </w:r>
     </w:p>
     <w:p>
       <w:pPr>
         <w:pStyle w:val="Heading1"/>
-        <w:rPr>
-          <w:lang/>
-        </w:rPr>
       </w:pPr>
-      <w:bookmarkStart w:id="0" w:name="_Toc87552576"/>
-      <w:r>
-        <w:rPr>
-          <w:lang/>
-        </w:rPr>
+      <w:bookmarkStart w:id="0" w:name="_Toc91093199"/>
+      <w:r>
         <w:lastRenderedPageBreak/>
         <w:t>Wh</w:t>
       </w:r>
@@ -1071,37 +1458,141 @@
         <w:t>ich</w:t>
       </w:r>
       <w:r>
-        <w:rPr>
-          <w:lang/>
-        </w:rPr>
         <w:t xml:space="preserve"> is the better </w:t>
       </w:r>
       <w:r>
-        <w:rPr>
-          <w:lang/>
-        </w:rPr>
-        <w:t>suited</w:t>
-      </w:r>
-      <w:r>
-        <w:rPr>
-          <w:lang/>
-        </w:rPr>
-        <w:t xml:space="preserve"> </w:t>
-      </w:r>
-      <w:r>
-        <w:rPr>
-          <w:lang/>
-        </w:rPr>
-        <w:t>database for our application – Clickhouse vs MongoDB</w:t>
+        <w:t xml:space="preserve">suited </w:t>
+      </w:r>
+      <w:r>
+        <w:t>database for our application</w:t>
       </w:r>
       <w:bookmarkEnd w:id="0"/>
     </w:p>
     <w:p>
       <w:pPr>
-        <w:rPr>
-          <w:lang/>
+        <w:pStyle w:val="Heading2"/>
+        <w:rPr>
+          <w:sz w:val="28"/>
+          <w:szCs w:val="28"/>
         </w:rPr>
       </w:pPr>
+      <w:bookmarkStart w:id="1" w:name="_Toc91093200"/>
+      <w:r>
+        <w:rPr>
+          <w:sz w:val="28"/>
+          <w:szCs w:val="28"/>
+        </w:rPr>
+        <w:t>What are the structural differences</w:t>
+      </w:r>
+      <w:r>
+        <w:rPr>
+          <w:sz w:val="28"/>
+          <w:szCs w:val="28"/>
+        </w:rPr>
+        <w:t>?</w:t>
+      </w:r>
+      <w:bookmarkEnd w:id="1"/>
+    </w:p>
+    <w:p>
+      <w:bookmarkStart w:id="2" w:name="_Toc91093201"/>
+      <w:r>
+        <w:rPr>
+          <w:rStyle w:val="Heading3Char"/>
+        </w:rPr>
+        <w:t>SQL (Column-Oriented)</w:t>
+      </w:r>
+      <w:bookmarkEnd w:id="2"/>
+      <w:r>
+        <w:t xml:space="preserve"> –</w:t>
+      </w:r>
+      <w:r>
+        <w:rPr>
+          <w:lang w:val="en-150"/>
+        </w:rPr>
+        <w:t xml:space="preserve"> A</w:t>
+      </w:r>
+      <w:r>
+        <w:t xml:space="preserve"> column-orientated database</w:t>
+      </w:r>
+      <w:r>
+        <w:rPr>
+          <w:lang w:val="en-150"/>
+        </w:rPr>
+        <w:t xml:space="preserve"> </w:t>
+      </w:r>
+      <w:r>
+        <w:t xml:space="preserve">is largely optimized for reading enormous amounts of data. In </w:t>
+      </w:r>
+      <w:r>
+        <w:rPr>
+          <w:lang w:val="en-150"/>
+        </w:rPr>
+        <w:t>them</w:t>
+      </w:r>
+      <w:r>
+        <w:t xml:space="preserve"> you can only read the data columns you need without going through the entire database like you would with a standard row-oriented database. This results in database performance increase and data that is easier to compress.</w:t>
+      </w:r>
+      <w:r>
+        <w:rPr>
+          <w:color w:val="212529"/>
+          <w:sz w:val="32"/>
+          <w:szCs w:val="32"/>
+          <w:shd w:val="clear" w:color="auto" w:fill="FFFFFF"/>
+        </w:rPr>
+        <w:t xml:space="preserve"> </w:t>
+      </w:r>
+      <w:r>
+        <w:rPr>
+          <w:lang w:val="en-150"/>
+        </w:rPr>
+        <w:t>T</w:t>
+      </w:r>
+      <w:r>
+        <w:t>he data is stored such that each row of a column will be next to other rows from that same column.</w:t>
+      </w:r>
+    </w:p>
+    <w:p>
+      <w:bookmarkStart w:id="3" w:name="_Toc91093202"/>
+      <w:r>
+        <w:rPr>
+          <w:rStyle w:val="Heading3Char"/>
+        </w:rPr>
+        <w:t>NoSQL</w:t>
+      </w:r>
+      <w:bookmarkEnd w:id="3"/>
+      <w:r>
+        <w:t xml:space="preserve"> -  </w:t>
+      </w:r>
+      <w:r>
+        <w:rPr>
+          <w:lang w:val="en-150"/>
+        </w:rPr>
+        <w:t xml:space="preserve">NoSQL </w:t>
+      </w:r>
+      <w:r>
+        <w:t>databases on the other hand do not have keys that create relationships between data tables. Because of that we lose the convenience of SQL's ability to join tables together using simple queries. The data in a NoSQL database is unstructured, meaning that every data row does not need to match the set columns.  This allows for a slightly better flexibility because we can create data without structure, then add to it as we go on with the project. Data can be stored in plethora of ways such as  Document, Column, Graph or even Key-Value store.</w:t>
+      </w:r>
+    </w:p>
+    <w:p>
+      <w:bookmarkStart w:id="4" w:name="_Toc91093203"/>
+      <w:r>
+        <w:rPr>
+          <w:rStyle w:val="Heading3Char"/>
+        </w:rPr>
+        <w:t>SQL (Row-Oriented)</w:t>
+      </w:r>
+      <w:bookmarkEnd w:id="4"/>
+      <w:r>
+        <w:t xml:space="preserve"> - All SQL database share the same SQL language. Some database have additional features on top of the default ones, but they more or less have the same common functionality. What keeps them all so similar is the structure. The data is laid out in a table with columns and rows, the data is connected with keys (Primary, Foreign Keys, </w:t>
+      </w:r>
+      <w:proofErr w:type="spellStart"/>
+      <w:r>
+        <w:t>etc</w:t>
+      </w:r>
+      <w:proofErr w:type="spellEnd"/>
+      <w:r>
+        <w:t>). This makes the SQL data structure very relational and have a very rigid structure.</w:t>
+      </w:r>
     </w:p>
     <w:p>
       <w:pPr>
@@ -1111,580 +1602,432 @@
           <w:szCs w:val="28"/>
         </w:rPr>
       </w:pPr>
-      <w:bookmarkStart w:id="1" w:name="_Toc87552577"/>
-      <w:r>
-        <w:rPr>
-          <w:noProof/>
+      <w:bookmarkStart w:id="5" w:name="_Toc91093204"/>
+      <w:r>
+        <w:rPr>
           <w:sz w:val="28"/>
           <w:szCs w:val="28"/>
-          <w:lang/>
-        </w:rPr>
-        <w:drawing>
-          <wp:anchor distT="0" distB="0" distL="114300" distR="114300" simplePos="0" relativeHeight="251662848" behindDoc="0" locked="0" layoutInCell="1" allowOverlap="1" wp14:anchorId="46183602" wp14:editId="2117D673">
-            <wp:simplePos x="0" y="0"/>
-            <wp:positionH relativeFrom="column">
-              <wp:posOffset>1127760</wp:posOffset>
-            </wp:positionH>
-            <wp:positionV relativeFrom="paragraph">
-              <wp:posOffset>470535</wp:posOffset>
-            </wp:positionV>
-            <wp:extent cx="3589331" cy="1272650"/>
-            <wp:effectExtent l="0" t="0" r="0" b="0"/>
-            <wp:wrapTopAndBottom/>
-            <wp:docPr id="2" name="Picture 2" descr="Logo&#10;&#10;Description automatically generated"/>
-            <wp:cNvGraphicFramePr>
-              <a:graphicFrameLocks xmlns:a="http://schemas.openxmlformats.org/drawingml/2006/main" noChangeAspect="1"/>
-            </wp:cNvGraphicFramePr>
-            <a:graphic xmlns:a="http://schemas.openxmlformats.org/drawingml/2006/main">
-              <a:graphicData uri="http://schemas.openxmlformats.org/drawingml/2006/picture">
-                <pic:pic xmlns:pic="http://schemas.openxmlformats.org/drawingml/2006/picture">
-                  <pic:nvPicPr>
-                    <pic:cNvPr id="2" name="Picture 2" descr="Logo&#10;&#10;Description automatically generated"/>
-                    <pic:cNvPicPr/>
-                  </pic:nvPicPr>
-                  <pic:blipFill>
-                    <a:blip r:embed="rId5">
-                      <a:extLst>
-                        <a:ext uri="{28A0092B-C50C-407E-A947-70E740481C1C}">
-                          <a14:useLocalDpi xmlns:a14="http://schemas.microsoft.com/office/drawing/2010/main" val="0"/>
-                        </a:ext>
-                      </a:extLst>
-                    </a:blip>
-                    <a:stretch>
-                      <a:fillRect/>
-                    </a:stretch>
-                  </pic:blipFill>
-                  <pic:spPr>
-                    <a:xfrm>
-                      <a:off x="0" y="0"/>
-                      <a:ext cx="3589331" cy="1272650"/>
-                    </a:xfrm>
-                    <a:prstGeom prst="rect">
-                      <a:avLst/>
-                    </a:prstGeom>
-                  </pic:spPr>
-                </pic:pic>
-              </a:graphicData>
-            </a:graphic>
-          </wp:anchor>
-        </w:drawing>
-      </w:r>
-      <w:r>
-        <w:rPr>
-          <w:sz w:val="28"/>
-          <w:szCs w:val="28"/>
-          <w:lang/>
-        </w:rPr>
-        <w:t>What are the structural differences</w:t>
-      </w:r>
-      <w:r>
-        <w:rPr>
-          <w:sz w:val="28"/>
-          <w:szCs w:val="28"/>
-        </w:rPr>
-        <w:t>?</w:t>
-      </w:r>
-      <w:bookmarkEnd w:id="1"/>
+        </w:rPr>
+        <w:t>Advantages and Disadvantage</w:t>
+      </w:r>
+      <w:bookmarkEnd w:id="5"/>
     </w:p>
     <w:p>
       <w:pPr>
         <w:rPr>
-          <w:lang/>
+          <w:rFonts w:cstheme="minorHAnsi"/>
+          <w:lang w:val="en-150"/>
         </w:rPr>
       </w:pPr>
+      <w:bookmarkStart w:id="6" w:name="_Toc91093205"/>
+      <w:proofErr w:type="spellStart"/>
+      <w:r>
+        <w:rPr>
+          <w:rStyle w:val="Heading3Char"/>
+        </w:rPr>
+        <w:t>ClickHouse</w:t>
+      </w:r>
+      <w:bookmarkEnd w:id="6"/>
+      <w:proofErr w:type="spellEnd"/>
+      <w:r>
+        <w:rPr>
+          <w:rFonts w:cstheme="minorHAnsi"/>
+        </w:rPr>
+        <w:t xml:space="preserve"> – </w:t>
+      </w:r>
+      <w:proofErr w:type="spellStart"/>
+      <w:r>
+        <w:rPr>
+          <w:rFonts w:cstheme="minorHAnsi"/>
+        </w:rPr>
+        <w:t>ClickHouse</w:t>
+      </w:r>
+      <w:proofErr w:type="spellEnd"/>
+      <w:r>
+        <w:rPr>
+          <w:rFonts w:cstheme="minorHAnsi"/>
+        </w:rPr>
+        <w:t xml:space="preserve"> is a</w:t>
+      </w:r>
+      <w:r>
+        <w:rPr>
+          <w:rFonts w:cstheme="minorHAnsi"/>
+        </w:rPr>
+        <w:t xml:space="preserve"> Column-orientated database, meaning it was designed to </w:t>
+      </w:r>
+      <w:r>
+        <w:rPr>
+          <w:rFonts w:cstheme="minorHAnsi"/>
+        </w:rPr>
+        <w:t>read through massive databases in the fastest way possible.</w:t>
+      </w:r>
+      <w:r>
+        <w:rPr>
+          <w:rFonts w:cstheme="minorHAnsi"/>
+          <w:lang w:val="en-150"/>
+        </w:rPr>
+        <w:t xml:space="preserve"> </w:t>
+      </w:r>
+      <w:r>
+        <w:rPr>
+          <w:rFonts w:cstheme="minorHAnsi"/>
+        </w:rPr>
+        <w:t>Column oriented databases</w:t>
+      </w:r>
+      <w:r>
+        <w:rPr>
+          <w:rFonts w:cstheme="minorHAnsi"/>
+          <w:lang w:val="en-150"/>
+        </w:rPr>
+        <w:t xml:space="preserve"> store information </w:t>
+      </w:r>
+      <w:r>
+        <w:rPr>
+          <w:rFonts w:cstheme="minorHAnsi"/>
+        </w:rPr>
+        <w:t>vertically</w:t>
+      </w:r>
+      <w:r>
+        <w:rPr>
+          <w:rFonts w:cstheme="minorHAnsi"/>
+          <w:lang w:val="en-150"/>
+        </w:rPr>
+        <w:t xml:space="preserve">, meaning </w:t>
+      </w:r>
+      <w:r>
+        <w:rPr>
+          <w:rFonts w:cstheme="minorHAnsi"/>
+        </w:rPr>
+        <w:t>the individual values are stored contiguously by column. The advantage of that</w:t>
+      </w:r>
+      <w:r>
+        <w:rPr>
+          <w:rFonts w:cstheme="minorHAnsi"/>
+          <w:lang w:val="en-150"/>
+        </w:rPr>
+        <w:t xml:space="preserve"> is that</w:t>
+      </w:r>
+      <w:r>
+        <w:rPr>
+          <w:rFonts w:cstheme="minorHAnsi"/>
+        </w:rPr>
+        <w:t xml:space="preserve"> reads are much more efficient because a lower</w:t>
+      </w:r>
+      <w:r>
+        <w:rPr>
+          <w:rFonts w:cstheme="minorHAnsi"/>
+          <w:lang w:val="en-150"/>
+        </w:rPr>
+        <w:t xml:space="preserve"> </w:t>
+      </w:r>
+      <w:r>
+        <w:rPr>
+          <w:rFonts w:cstheme="minorHAnsi"/>
+        </w:rPr>
+        <w:t>volume of data is loaded due to reading only the relevant data instead of the whole record</w:t>
+      </w:r>
+      <w:r>
+        <w:rPr>
+          <w:rFonts w:cstheme="minorHAnsi"/>
+          <w:color w:val="292929"/>
+          <w:spacing w:val="-1"/>
+          <w:shd w:val="clear" w:color="auto" w:fill="FFFFFF"/>
+        </w:rPr>
+        <w:t>.</w:t>
+      </w:r>
+      <w:r>
+        <w:rPr>
+          <w:rFonts w:cstheme="minorHAnsi"/>
+        </w:rPr>
+        <w:t xml:space="preserve"> </w:t>
+      </w:r>
+      <w:proofErr w:type="spellStart"/>
+      <w:r>
+        <w:t>Clickhouse</w:t>
+      </w:r>
+      <w:proofErr w:type="spellEnd"/>
+      <w:r>
+        <w:t xml:space="preserve"> is typically involved in highly complex queries over all data (possibly petabytes). </w:t>
+      </w:r>
+      <w:r>
+        <w:rPr>
+          <w:lang w:val="en-150"/>
+        </w:rPr>
+        <w:t xml:space="preserve">Assuming a table continues for millions of rows and we wanted all values from </w:t>
+      </w:r>
+      <w:r>
+        <w:rPr>
+          <w:lang w:val="en-150"/>
+        </w:rPr>
+        <w:t>one column in a column oriented database we can just take that column instead of accessing each row and reading all other available columns.</w:t>
+      </w:r>
+    </w:p>
+    <w:p>
+      <w:bookmarkStart w:id="7" w:name="_Toc91093206"/>
+      <w:r>
+        <w:rPr>
+          <w:rStyle w:val="Heading3Char"/>
+        </w:rPr>
+        <w:t>MongoDB</w:t>
+      </w:r>
+      <w:bookmarkEnd w:id="7"/>
+      <w:r>
+        <w:t xml:space="preserve"> – MongoDB is a NoSQL database, meaning it was designed </w:t>
+      </w:r>
+      <w:r>
+        <w:t>to handle a large number of requests. Where it particularly shines is its fast write speeds. This is a result of it being a document database that does not have many strict checks. This makes MongoDB the default choice for applications that need to ingest large amounts of data, making it ideal for applications that write in real time. MongoDB is also horizontally scalable database that can be expanded</w:t>
+      </w:r>
+      <w:r>
+        <w:t xml:space="preserve"> by adding more nodes to it. It is an ideal choice for application that have large amount of users that are attempting to connect at the same time. It is scalable and on a large enough scale replica databases could be run in parallel with the original ones.</w:t>
+      </w:r>
     </w:p>
     <w:p>
       <w:pPr>
         <w:rPr>
-          <w:sz w:val="26"/>
-          <w:szCs w:val="26"/>
-          <w:lang/>
+          <w:lang w:val="en-150"/>
         </w:rPr>
       </w:pPr>
-      <w:r>
-        <w:rPr>
-          <w:noProof/>
-          <w:sz w:val="26"/>
-          <w:szCs w:val="26"/>
-          <w:lang/>
-        </w:rPr>
-        <w:drawing>
-          <wp:anchor distT="0" distB="0" distL="114300" distR="114300" simplePos="0" relativeHeight="251667968" behindDoc="0" locked="0" layoutInCell="1" allowOverlap="1" wp14:anchorId="2164A008" wp14:editId="41FC77BC">
-            <wp:simplePos x="0" y="0"/>
-            <wp:positionH relativeFrom="column">
-              <wp:posOffset>0</wp:posOffset>
-            </wp:positionH>
-            <wp:positionV relativeFrom="paragraph">
-              <wp:posOffset>1335405</wp:posOffset>
-            </wp:positionV>
-            <wp:extent cx="5731510" cy="1544955"/>
-            <wp:effectExtent l="0" t="0" r="0" b="0"/>
-            <wp:wrapTopAndBottom/>
-            <wp:docPr id="3" name="Picture 3" descr="Logo&#10;&#10;Description automatically generated"/>
-            <wp:cNvGraphicFramePr>
-              <a:graphicFrameLocks xmlns:a="http://schemas.openxmlformats.org/drawingml/2006/main" noChangeAspect="1"/>
-            </wp:cNvGraphicFramePr>
-            <a:graphic xmlns:a="http://schemas.openxmlformats.org/drawingml/2006/main">
-              <a:graphicData uri="http://schemas.openxmlformats.org/drawingml/2006/picture">
-                <pic:pic xmlns:pic="http://schemas.openxmlformats.org/drawingml/2006/picture">
-                  <pic:nvPicPr>
-                    <pic:cNvPr id="3" name="Picture 3" descr="Logo&#10;&#10;Description automatically generated"/>
-                    <pic:cNvPicPr/>
-                  </pic:nvPicPr>
-                  <pic:blipFill>
-                    <a:blip r:embed="rId6" cstate="print">
-                      <a:extLst>
-                        <a:ext uri="{28A0092B-C50C-407E-A947-70E740481C1C}">
-                          <a14:useLocalDpi xmlns:a14="http://schemas.microsoft.com/office/drawing/2010/main" val="0"/>
-                        </a:ext>
-                      </a:extLst>
-                    </a:blip>
-                    <a:stretch>
-                      <a:fillRect/>
-                    </a:stretch>
-                  </pic:blipFill>
-                  <pic:spPr>
-                    <a:xfrm>
-                      <a:off x="0" y="0"/>
-                      <a:ext cx="5731510" cy="1544955"/>
-                    </a:xfrm>
-                    <a:prstGeom prst="rect">
-                      <a:avLst/>
-                    </a:prstGeom>
-                  </pic:spPr>
-                </pic:pic>
-              </a:graphicData>
-            </a:graphic>
-          </wp:anchor>
-        </w:drawing>
-      </w:r>
-      <w:r>
-        <w:rPr>
-          <w:b/>
-          <w:bCs/>
-          <w:sz w:val="26"/>
-          <w:szCs w:val="26"/>
-          <w:lang/>
-        </w:rPr>
-        <w:t>Clickhouse</w:t>
-      </w:r>
-      <w:r>
-        <w:rPr>
-          <w:sz w:val="26"/>
-          <w:szCs w:val="26"/>
-          <w:lang/>
-        </w:rPr>
-        <w:t xml:space="preserve"> – Clickhouse is </w:t>
-      </w:r>
-      <w:r>
-        <w:rPr>
-          <w:sz w:val="26"/>
-          <w:szCs w:val="26"/>
-          <w:lang/>
-        </w:rPr>
-        <w:t>a column</w:t>
-      </w:r>
-      <w:r>
-        <w:rPr>
-          <w:sz w:val="26"/>
-          <w:szCs w:val="26"/>
-          <w:lang/>
-        </w:rPr>
-        <w:t>-</w:t>
-      </w:r>
-      <w:r>
-        <w:rPr>
-          <w:sz w:val="26"/>
-          <w:szCs w:val="26"/>
-          <w:lang/>
-        </w:rPr>
-        <w:t>orientated database</w:t>
-      </w:r>
-      <w:r>
-        <w:rPr>
-          <w:sz w:val="26"/>
-          <w:szCs w:val="26"/>
-          <w:lang/>
-        </w:rPr>
-        <w:t>. It is largely optimized for reading enormous amounts of data. In column database you can only read the data</w:t>
-      </w:r>
-      <w:r>
-        <w:rPr>
-          <w:sz w:val="26"/>
-          <w:szCs w:val="26"/>
-          <w:lang/>
-        </w:rPr>
-        <w:t xml:space="preserve"> columns</w:t>
-      </w:r>
-      <w:r>
-        <w:rPr>
-          <w:sz w:val="26"/>
-          <w:szCs w:val="26"/>
-          <w:lang/>
-        </w:rPr>
-        <w:t xml:space="preserve"> you need without going through the entire database like you would with a standard row-oriented database. This results</w:t>
-      </w:r>
-      <w:r>
-        <w:rPr>
-          <w:sz w:val="26"/>
-          <w:szCs w:val="26"/>
-        </w:rPr>
-        <w:t xml:space="preserve"> in</w:t>
-      </w:r>
-      <w:r>
-        <w:rPr>
-          <w:sz w:val="26"/>
-          <w:szCs w:val="26"/>
-          <w:lang/>
-        </w:rPr>
+      <w:bookmarkStart w:id="8" w:name="_Toc91093207"/>
+      <w:r>
+        <w:rPr>
+          <w:rStyle w:val="Heading3Char"/>
+        </w:rPr>
+        <w:t>Postgres</w:t>
+      </w:r>
+      <w:bookmarkEnd w:id="8"/>
+      <w:r>
         <w:t xml:space="preserve"> </w:t>
       </w:r>
       <w:r>
-        <w:rPr>
-          <w:sz w:val="26"/>
-          <w:szCs w:val="26"/>
-          <w:lang/>
-        </w:rPr>
-        <w:t>database performance increase and data that is easier to compress.</w:t>
-      </w:r>
+        <w:t>–</w:t>
+      </w:r>
+      <w:r>
+        <w:t xml:space="preserve"> </w:t>
+      </w:r>
+      <w:r>
+        <w:rPr>
+          <w:lang w:val="en-150"/>
+        </w:rPr>
+        <w:t>Postgres is</w:t>
+      </w:r>
+      <w:r>
+        <w:t xml:space="preserve"> generally used when we have planned out, structured data and we need to keep that data in strict check.</w:t>
+      </w:r>
+      <w:r>
+        <w:rPr>
+          <w:lang w:val="en-150"/>
+        </w:rPr>
+        <w:t xml:space="preserve"> </w:t>
+      </w:r>
+      <w:r>
+        <w:t>The set columns are unchangeable, tables relate to each other using different keys allowing for easy joins between tables.</w:t>
+      </w:r>
+      <w:r>
+        <w:rPr>
+          <w:lang w:val="en-150"/>
+        </w:rPr>
+        <w:t xml:space="preserve"> </w:t>
+      </w:r>
+      <w:r>
+        <w:t xml:space="preserve">This allows for the creation of quicker and more complex queries. In addition to that </w:t>
+      </w:r>
+      <w:r>
+        <w:rPr>
+          <w:lang w:val="en-150"/>
+        </w:rPr>
+        <w:t>Postgres</w:t>
+      </w:r>
+      <w:r>
+        <w:t xml:space="preserve"> also examine higher</w:t>
+      </w:r>
+      <w:r>
+        <w:rPr>
+          <w:lang w:val="en-150"/>
+        </w:rPr>
+        <w:t xml:space="preserve"> </w:t>
+      </w:r>
+      <w:r>
+        <w:t>read speeds than most NoSQL databases</w:t>
+      </w:r>
+      <w:r>
+        <w:rPr>
+          <w:lang w:val="en-150"/>
+        </w:rPr>
+        <w:t xml:space="preserve"> and better write speeds than columnar-store databases</w:t>
+      </w:r>
+      <w:r>
+        <w:t xml:space="preserve">. This makes </w:t>
+      </w:r>
+      <w:r>
+        <w:rPr>
+          <w:lang w:val="en-150"/>
+        </w:rPr>
+        <w:t>Postgres</w:t>
+      </w:r>
+      <w:r>
+        <w:t xml:space="preserve"> ideal for applications that work with complex data and</w:t>
+      </w:r>
+      <w:r>
+        <w:rPr>
+          <w:lang w:val="en-150"/>
+        </w:rPr>
+        <w:t xml:space="preserve"> </w:t>
+      </w:r>
+      <w:r>
+        <w:rPr>
+          <w:lang w:val="en-150"/>
+        </w:rPr>
+        <w:t>flexible workflows.</w:t>
+      </w:r>
+    </w:p>
+    <w:p/>
+    <w:p>
+      <w:pPr>
+        <w:pStyle w:val="Heading2"/>
+        <w:rPr>
+          <w:sz w:val="28"/>
+          <w:szCs w:val="28"/>
+        </w:rPr>
+      </w:pPr>
+      <w:bookmarkStart w:id="9" w:name="_Toc91093208"/>
+      <w:r>
+        <w:rPr>
+          <w:sz w:val="28"/>
+          <w:szCs w:val="28"/>
+        </w:rPr>
+        <w:lastRenderedPageBreak/>
+        <w:t>Conclusion</w:t>
+      </w:r>
+      <w:bookmarkEnd w:id="9"/>
     </w:p>
     <w:p>
       <w:pPr>
         <w:rPr>
           <w:sz w:val="26"/>
           <w:szCs w:val="26"/>
-          <w:lang/>
+          <w:lang w:val="en-150"/>
         </w:rPr>
       </w:pPr>
+      <w:proofErr w:type="spellStart"/>
+      <w:r>
+        <w:rPr>
+          <w:sz w:val="26"/>
+          <w:szCs w:val="26"/>
+          <w:lang w:val="en-150"/>
+        </w:rPr>
+        <w:t>Clickhouse</w:t>
+      </w:r>
+      <w:proofErr w:type="spellEnd"/>
+      <w:r>
+        <w:rPr>
+          <w:sz w:val="26"/>
+          <w:szCs w:val="26"/>
+          <w:lang w:val="en-150"/>
+        </w:rPr>
+        <w:t xml:space="preserve"> largely used for analysing large data volumes. While we do plan to read a lot of information from </w:t>
+      </w:r>
+      <w:r>
+        <w:rPr>
+          <w:sz w:val="26"/>
+          <w:szCs w:val="26"/>
+          <w:lang w:val="en-150"/>
+        </w:rPr>
+        <w:t xml:space="preserve">our database it is not nearly enough to justify using </w:t>
+      </w:r>
+      <w:proofErr w:type="spellStart"/>
+      <w:r>
+        <w:rPr>
+          <w:sz w:val="26"/>
+          <w:szCs w:val="26"/>
+          <w:lang w:val="en-150"/>
+        </w:rPr>
+        <w:t>Clickhouse</w:t>
+      </w:r>
+      <w:proofErr w:type="spellEnd"/>
+      <w:r>
+        <w:rPr>
+          <w:sz w:val="26"/>
+          <w:szCs w:val="26"/>
+          <w:lang w:val="en-150"/>
+        </w:rPr>
+        <w:t xml:space="preserve">. We decided that it would be better to use a database that would be more optimized towards handling writing operations. MongoDB would be our preferred choice based on its great writing performance, but  </w:t>
+      </w:r>
+      <w:r>
+        <w:rPr>
+          <w:sz w:val="26"/>
+          <w:szCs w:val="26"/>
+          <w:lang w:val="en-150"/>
+        </w:rPr>
+        <w:t>because of the necessity</w:t>
+      </w:r>
+      <w:r>
+        <w:rPr>
+          <w:sz w:val="26"/>
+          <w:szCs w:val="26"/>
+          <w:lang w:val="en-150"/>
+        </w:rPr>
+        <w:t xml:space="preserve"> of our application</w:t>
+      </w:r>
+      <w:r>
+        <w:rPr>
+          <w:sz w:val="26"/>
+          <w:szCs w:val="26"/>
+          <w:lang w:val="en-150"/>
+        </w:rPr>
+        <w:t xml:space="preserve"> to use relational database features</w:t>
+      </w:r>
+      <w:r>
+        <w:rPr>
+          <w:sz w:val="26"/>
+          <w:szCs w:val="26"/>
+          <w:lang w:val="en-150"/>
+        </w:rPr>
+        <w:t xml:space="preserve">, we have instead outed for Postgres. </w:t>
+      </w:r>
     </w:p>
     <w:p>
       <w:pPr>
         <w:rPr>
-          <w:sz w:val="26"/>
-          <w:szCs w:val="26"/>
-          <w:lang/>
+          <w:i/>
+          <w:iCs/>
+          <w:lang w:val="en-150"/>
         </w:rPr>
       </w:pPr>
       <w:r>
         <w:rPr>
-          <w:b/>
-          <w:bCs/>
-          <w:sz w:val="26"/>
-          <w:szCs w:val="26"/>
-          <w:lang/>
-        </w:rPr>
-        <w:t>MongoDB</w:t>
-      </w:r>
-      <w:r>
-        <w:rPr>
-          <w:sz w:val="26"/>
-          <w:szCs w:val="26"/>
-          <w:lang/>
-        </w:rPr>
-        <w:t xml:space="preserve"> – MongoDB store data in a flexible, JSON-like documents. This means that fields can vary from document to document and we do not have a fixed schema. The flexible schema allows us to make changes to the data structure over the development process of our application.</w:t>
+          <w:i/>
+          <w:iCs/>
+        </w:rPr>
+        <w:t>Currently we are using both MongoDB and Postgres</w:t>
+      </w:r>
+      <w:r>
+        <w:rPr>
+          <w:i/>
+          <w:iCs/>
+        </w:rPr>
+        <w:t>, from which the former is used as a raw data backup, while the latter contains all formatted, enriched</w:t>
+      </w:r>
+      <w:r>
+        <w:rPr>
+          <w:i/>
+          <w:iCs/>
+        </w:rPr>
+        <w:t xml:space="preserve"> and user</w:t>
+      </w:r>
+      <w:r>
+        <w:rPr>
+          <w:i/>
+          <w:iCs/>
+        </w:rPr>
+        <w:t xml:space="preserve"> information.</w:t>
       </w:r>
     </w:p>
     <w:p>
-      <w:pPr>
-        <w:rPr>
-          <w:lang/>
-        </w:rPr>
-      </w:pPr>
-      <w:r>
-        <w:rPr>
-          <w:lang/>
-        </w:rPr>
+      <w:r>
         <w:br w:type="page"/>
       </w:r>
     </w:p>
-    <w:p>
-      <w:pPr>
-        <w:pStyle w:val="Heading2"/>
-        <w:rPr>
-          <w:sz w:val="28"/>
-          <w:szCs w:val="28"/>
-          <w:lang/>
-        </w:rPr>
-      </w:pPr>
-      <w:bookmarkStart w:id="2" w:name="_Toc87552578"/>
-      <w:r>
-        <w:rPr>
-          <w:sz w:val="28"/>
-          <w:szCs w:val="28"/>
-          <w:lang/>
-        </w:rPr>
-        <w:lastRenderedPageBreak/>
-        <w:t>Advantages and Disadvantage</w:t>
-      </w:r>
-      <w:bookmarkEnd w:id="2"/>
-    </w:p>
-    <w:p>
-      <w:pPr>
-        <w:rPr>
-          <w:lang/>
-        </w:rPr>
-      </w:pPr>
-    </w:p>
-    <w:p>
-      <w:pPr>
-        <w:rPr>
-          <w:sz w:val="26"/>
-          <w:szCs w:val="26"/>
-          <w:lang/>
-        </w:rPr>
-      </w:pPr>
-      <w:r>
-        <w:rPr>
-          <w:b/>
-          <w:bCs/>
-          <w:sz w:val="26"/>
-          <w:szCs w:val="26"/>
-          <w:lang/>
-        </w:rPr>
-        <w:t>ClickHouse</w:t>
-      </w:r>
-      <w:r>
-        <w:rPr>
-          <w:sz w:val="26"/>
-          <w:szCs w:val="26"/>
-          <w:lang/>
-        </w:rPr>
-        <w:t xml:space="preserve"> – ClickHouse is a</w:t>
-      </w:r>
-      <w:r>
-        <w:rPr>
-          <w:sz w:val="26"/>
-          <w:szCs w:val="26"/>
-          <w:lang/>
-        </w:rPr>
-        <w:t xml:space="preserve"> Column-orientated database, meaning it was designed to </w:t>
-      </w:r>
-      <w:r>
-        <w:rPr>
-          <w:sz w:val="26"/>
-          <w:szCs w:val="26"/>
-          <w:lang/>
-        </w:rPr>
-        <w:t>read through massive databases in the fastest way possible.</w:t>
-      </w:r>
-      <w:r>
-        <w:rPr>
-          <w:sz w:val="26"/>
-          <w:szCs w:val="26"/>
-          <w:lang w:val="bg-BG"/>
-        </w:rPr>
-        <w:t xml:space="preserve"> </w:t>
-      </w:r>
-      <w:r>
-        <w:rPr>
-          <w:sz w:val="26"/>
-          <w:szCs w:val="26"/>
-          <w:lang/>
-        </w:rPr>
-        <w:t xml:space="preserve">Clickhouse is typically involved in highly complex queries over all data (possibly petabytes). However, some work must be done to write data into a columnar database. Transactions (INSERT) must be separated into columns and compressed as they are stored, making it less suited for OLTP workloads. Clickhouse also does not support updating and deletion of data. While there are work arounds for that </w:t>
-      </w:r>
-      <w:r>
-        <w:rPr>
-          <w:sz w:val="26"/>
-          <w:szCs w:val="26"/>
-          <w:lang/>
-        </w:rPr>
-        <w:t>we would rather use a database that natively supports it.</w:t>
-      </w:r>
-    </w:p>
-    <w:p>
-      <w:pPr>
-        <w:rPr>
-          <w:sz w:val="26"/>
-          <w:szCs w:val="26"/>
-          <w:lang/>
-        </w:rPr>
-      </w:pPr>
-      <w:r>
-        <w:rPr>
-          <w:b/>
-          <w:bCs/>
-          <w:sz w:val="26"/>
-          <w:szCs w:val="26"/>
-          <w:lang/>
-        </w:rPr>
-        <w:t>MongoDB</w:t>
-      </w:r>
-      <w:r>
-        <w:rPr>
-          <w:sz w:val="26"/>
-          <w:szCs w:val="26"/>
-          <w:lang/>
-        </w:rPr>
-        <w:t xml:space="preserve"> – MongoDB is a NoSQL database, meaning it was designed </w:t>
-      </w:r>
-      <w:r>
-        <w:rPr>
-          <w:sz w:val="26"/>
-          <w:szCs w:val="26"/>
-          <w:lang/>
-        </w:rPr>
-        <w:t xml:space="preserve">to handle a large number of requests. Where it particularly shines is its fast write speeds. This is a result of it being a document database that does not have many strict checks. This makes MongoDB the default choice for applications that need to ingest large amounts of data, making it ideal for applications that write in real time. </w:t>
-      </w:r>
-    </w:p>
-    <w:p>
-      <w:pPr>
-        <w:rPr>
-          <w:sz w:val="26"/>
-          <w:szCs w:val="26"/>
-          <w:lang/>
-        </w:rPr>
-      </w:pPr>
-      <w:r>
-        <w:rPr>
-          <w:sz w:val="26"/>
-          <w:szCs w:val="26"/>
-          <w:lang/>
-        </w:rPr>
-        <w:t>MongoDB is also horizontally scalable database that can be expanded</w:t>
-      </w:r>
-      <w:r>
-        <w:rPr>
-          <w:sz w:val="26"/>
-          <w:szCs w:val="26"/>
-          <w:lang/>
-        </w:rPr>
-        <w:t xml:space="preserve"> by adding more nodes to it. It is an ideal choice for application that have large amount of users that are attempting to connect at the same time. It is infinitely scalable and on a large enough scale replica databases could be run in parallel with the original ones.</w:t>
-      </w:r>
-    </w:p>
-    <w:p>
-      <w:pPr>
-        <w:rPr>
-          <w:sz w:val="26"/>
-          <w:szCs w:val="26"/>
-        </w:rPr>
-      </w:pPr>
-      <w:r>
-        <w:rPr>
-          <w:sz w:val="26"/>
-          <w:szCs w:val="26"/>
-          <w:lang/>
-        </w:rPr>
-        <w:t xml:space="preserve">MongoDB has a more matured software and better, more documented, integration with </w:t>
-      </w:r>
-      <w:r>
-        <w:rPr>
-          <w:sz w:val="26"/>
-          <w:szCs w:val="26"/>
-          <w:lang/>
-        </w:rPr>
-        <w:t>Springboot</w:t>
-      </w:r>
-      <w:r>
-        <w:rPr>
-          <w:sz w:val="26"/>
-          <w:szCs w:val="26"/>
-          <w:lang w:val="bg-BG"/>
-        </w:rPr>
-        <w:t>.</w:t>
-      </w:r>
-    </w:p>
-    <w:p>
-      <w:pPr>
-        <w:rPr>
-          <w:rFonts w:asciiTheme="majorHAnsi" w:eastAsiaTheme="majorEastAsia" w:hAnsiTheme="majorHAnsi" w:cstheme="majorBidi"/>
-          <w:color w:val="2F5496" w:themeColor="accent1" w:themeShade="BF"/>
-          <w:sz w:val="26"/>
-          <w:szCs w:val="26"/>
-          <w:lang w:val="bg-BG"/>
-        </w:rPr>
-      </w:pPr>
-      <w:r>
-        <w:rPr>
-          <w:lang/>
-        </w:rPr>
-        <w:br w:type="page"/>
-      </w:r>
-    </w:p>
-    <w:p>
-      <w:pPr>
-        <w:pStyle w:val="Heading2"/>
-        <w:rPr>
-          <w:sz w:val="28"/>
-          <w:szCs w:val="28"/>
-          <w:lang/>
-        </w:rPr>
-      </w:pPr>
-      <w:bookmarkStart w:id="3" w:name="_Toc87552579"/>
-      <w:r>
-        <w:rPr>
-          <w:sz w:val="28"/>
-          <w:szCs w:val="28"/>
-          <w:lang/>
-        </w:rPr>
-        <w:lastRenderedPageBreak/>
-        <w:t>Conclusion</w:t>
-      </w:r>
-      <w:bookmarkEnd w:id="3"/>
-    </w:p>
-    <w:p>
-      <w:pPr>
-        <w:rPr>
-          <w:sz w:val="26"/>
-          <w:szCs w:val="26"/>
-          <w:lang/>
-        </w:rPr>
-      </w:pPr>
-      <w:r>
-        <w:rPr>
-          <w:sz w:val="26"/>
-          <w:szCs w:val="26"/>
-          <w:lang/>
-        </w:rPr>
-        <w:t>While Clickhouse remains a viable option for our application the lack of documentation, software maturity and our team</w:t>
-      </w:r>
-      <w:r>
-        <w:rPr>
-          <w:sz w:val="26"/>
-          <w:szCs w:val="26"/>
-          <w:lang w:val="bg-BG"/>
-        </w:rPr>
-        <w:t>‘</w:t>
-      </w:r>
-      <w:r>
-        <w:rPr>
-          <w:sz w:val="26"/>
-          <w:szCs w:val="26"/>
-          <w:lang/>
-        </w:rPr>
-        <w:t xml:space="preserve">s lack of technical experience pushes us towards using MongoDB. MongoDB has </w:t>
-      </w:r>
-      <w:r>
-        <w:rPr>
-          <w:sz w:val="26"/>
-          <w:szCs w:val="26"/>
-          <w:lang/>
-        </w:rPr>
-        <w:t>better integration with Springboot with it being able to use the Hibernate OGM. It also natively supports updating and deleti</w:t>
-      </w:r>
-      <w:r>
-        <w:rPr>
-          <w:sz w:val="26"/>
-          <w:szCs w:val="26"/>
-          <w:lang/>
-        </w:rPr>
-        <w:t>ng data rows. And most importantly MongoDB has multi-cloud database service that simplifies deploying and managing databases (MongoDB Atlas).</w:t>
-      </w:r>
-    </w:p>
-    <w:p>
-      <w:pPr>
-        <w:rPr>
-          <w:lang/>
-        </w:rPr>
-      </w:pPr>
-      <w:r>
-        <w:rPr>
-          <w:lang/>
-        </w:rPr>
-        <w:br w:type="page"/>
-      </w:r>
-    </w:p>
-    <w:bookmarkStart w:id="4" w:name="_Toc87552580" w:displacedByCustomXml="next"/>
+    <w:bookmarkStart w:id="10" w:name="_Toc91093209" w:displacedByCustomXml="next"/>
     <w:sdt>
       <w:sdtPr>
         <w:rPr>
@@ -1708,7 +2051,7 @@
           <w:r>
             <w:t>References</w:t>
           </w:r>
-          <w:bookmarkEnd w:id="4"/>
+          <w:bookmarkEnd w:id="10"/>
         </w:p>
         <w:sdt>
           <w:sdtPr>
@@ -1736,12 +2079,36 @@
                   <w:i/>
                   <w:iCs/>
                 </w:rPr>
-                <w:t>Overview | ClickHouse Documentation</w:t>
+                <w:t xml:space="preserve">Overview | </w:t>
+              </w:r>
+              <w:proofErr w:type="spellStart"/>
+              <w:r>
+                <w:rPr>
+                  <w:i/>
+                  <w:iCs/>
+                </w:rPr>
+                <w:t>ClickHouse</w:t>
+              </w:r>
+              <w:proofErr w:type="spellEnd"/>
+              <w:r>
+                <w:rPr>
+                  <w:i/>
+                  <w:iCs/>
+                </w:rPr>
+                <w:t xml:space="preserve"> Documentation</w:t>
               </w:r>
               <w:r>
-                <w:t xml:space="preserve">. ClickHouse. </w:t>
+                <w:t xml:space="preserve">. </w:t>
               </w:r>
-              <w:hyperlink r:id="rId7" w:history="1">
+              <w:proofErr w:type="spellStart"/>
+              <w:r>
+                <w:t>ClickHouse</w:t>
+              </w:r>
+              <w:proofErr w:type="spellEnd"/>
+              <w:r>
+                <w:t xml:space="preserve">. </w:t>
+              </w:r>
+              <w:hyperlink r:id="rId5" w:history="1">
                 <w:r>
                   <w:rPr>
                     <w:rStyle w:val="Hyperlink"/>
@@ -1817,7 +2184,29 @@
                   <w:sz w:val="24"/>
                   <w:szCs w:val="24"/>
                 </w:rPr>
-                <w:t>MongoDB vs. Postgres Benchmarks / Álvaro Hernández (OnGres)</w:t>
+                <w:t>MongoDB vs. Postgres Benchmarks / Álvaro Hernández (</w:t>
+              </w:r>
+              <w:proofErr w:type="spellStart"/>
+              <w:r>
+                <w:rPr>
+                  <w:rFonts w:ascii="Times New Roman" w:eastAsia="Times New Roman" w:hAnsi="Times New Roman" w:cs="Times New Roman"/>
+                  <w:i/>
+                  <w:iCs/>
+                  <w:sz w:val="24"/>
+                  <w:szCs w:val="24"/>
+                </w:rPr>
+                <w:t>OnGres</w:t>
+              </w:r>
+              <w:proofErr w:type="spellEnd"/>
+              <w:r>
+                <w:rPr>
+                  <w:rFonts w:ascii="Times New Roman" w:eastAsia="Times New Roman" w:hAnsi="Times New Roman" w:cs="Times New Roman"/>
+                  <w:i/>
+                  <w:iCs/>
+                  <w:sz w:val="24"/>
+                  <w:szCs w:val="24"/>
+                </w:rPr>
+                <w:t>)</w:t>
               </w:r>
               <w:r>
                 <w:rPr>
@@ -2330,10 +2719,31 @@
       <w:szCs w:val="26"/>
     </w:rPr>
   </w:style>
+  <w:style w:type="paragraph" w:styleId="Heading3">
+    <w:name w:val="heading 3"/>
+    <w:basedOn w:val="Normal"/>
+    <w:next w:val="Normal"/>
+    <w:link w:val="Heading3Char"/>
+    <w:uiPriority w:val="9"/>
+    <w:unhideWhenUsed/>
+    <w:qFormat/>
+    <w:rsid w:val="00157383"/>
+    <w:pPr>
+      <w:keepNext/>
+      <w:keepLines/>
+      <w:spacing w:before="40" w:after="0"/>
+      <w:outlineLvl w:val="2"/>
+    </w:pPr>
+    <w:rPr>
+      <w:rFonts w:asciiTheme="majorHAnsi" w:eastAsiaTheme="majorEastAsia" w:hAnsiTheme="majorHAnsi" w:cstheme="majorBidi"/>
+      <w:color w:val="1F3763" w:themeColor="accent1" w:themeShade="7F"/>
+      <w:sz w:val="24"/>
+      <w:szCs w:val="24"/>
+    </w:rPr>
+  </w:style>
   <w:style w:type="character" w:default="1" w:styleId="DefaultParagraphFont">
     <w:name w:val="Default Paragraph Font"/>
     <w:uiPriority w:val="1"/>
-    <w:semiHidden/>
     <w:unhideWhenUsed/>
   </w:style>
   <w:style w:type="table" w:default="1" w:styleId="TableNormal">
@@ -2516,6 +2926,52 @@
       <w:sz w:val="56"/>
       <w:szCs w:val="56"/>
     </w:rPr>
+  </w:style>
+  <w:style w:type="paragraph" w:styleId="Caption">
+    <w:name w:val="caption"/>
+    <w:basedOn w:val="Normal"/>
+    <w:next w:val="Normal"/>
+    <w:uiPriority w:val="35"/>
+    <w:unhideWhenUsed/>
+    <w:qFormat/>
+    <w:rsid w:val="00EF53FC"/>
+    <w:pPr>
+      <w:spacing w:after="200" w:line="240" w:lineRule="auto"/>
+    </w:pPr>
+    <w:rPr>
+      <w:i/>
+      <w:iCs/>
+      <w:color w:val="44546A" w:themeColor="text2"/>
+      <w:sz w:val="18"/>
+      <w:szCs w:val="18"/>
+      <w:lang/>
+    </w:rPr>
+  </w:style>
+  <w:style w:type="character" w:customStyle="1" w:styleId="Heading3Char">
+    <w:name w:val="Heading 3 Char"/>
+    <w:basedOn w:val="DefaultParagraphFont"/>
+    <w:link w:val="Heading3"/>
+    <w:uiPriority w:val="9"/>
+    <w:rsid w:val="00157383"/>
+    <w:rPr>
+      <w:rFonts w:asciiTheme="majorHAnsi" w:eastAsiaTheme="majorEastAsia" w:hAnsiTheme="majorHAnsi" w:cstheme="majorBidi"/>
+      <w:color w:val="1F3763" w:themeColor="accent1" w:themeShade="7F"/>
+      <w:sz w:val="24"/>
+      <w:szCs w:val="24"/>
+    </w:rPr>
+  </w:style>
+  <w:style w:type="paragraph" w:styleId="TOC3">
+    <w:name w:val="toc 3"/>
+    <w:basedOn w:val="Normal"/>
+    <w:next w:val="Normal"/>
+    <w:autoRedefine/>
+    <w:uiPriority w:val="39"/>
+    <w:unhideWhenUsed/>
+    <w:rsid w:val="006F3D5C"/>
+    <w:pPr>
+      <w:spacing w:after="100"/>
+      <w:ind w:left="440"/>
+    </w:pPr>
   </w:style>
 </w:styles>
 </file>
